--- a/outline.docx
+++ b/outline.docx
@@ -328,6 +328,18 @@
       <w:pPr>
         <w:pStyle w:val="ListParagraph"/>
         <w:numPr>
+          <w:ilvl w:val="1"/>
+          <w:numId w:val="2"/>
+        </w:numPr>
+      </w:pPr>
+      <w:r>
+        <w:t>Generating SSH Keys</w:t>
+      </w:r>
+    </w:p>
+    <w:p>
+      <w:pPr>
+        <w:pStyle w:val="ListParagraph"/>
+        <w:numPr>
           <w:ilvl w:val="0"/>
           <w:numId w:val="2"/>
         </w:numPr>
@@ -358,6 +370,42 @@
       </w:pPr>
       <w:r>
         <w:t>Deploy and Test</w:t>
+      </w:r>
+    </w:p>
+    <w:p>
+      <w:pPr>
+        <w:pStyle w:val="ListParagraph"/>
+        <w:numPr>
+          <w:ilvl w:val="0"/>
+          <w:numId w:val="2"/>
+        </w:numPr>
+      </w:pPr>
+      <w:r>
+        <w:t>Build Ubuntu Server Part 2</w:t>
+      </w:r>
+    </w:p>
+    <w:p>
+      <w:pPr>
+        <w:pStyle w:val="ListParagraph"/>
+        <w:numPr>
+          <w:ilvl w:val="0"/>
+          <w:numId w:val="2"/>
+        </w:numPr>
+      </w:pPr>
+      <w:r>
+        <w:t>React Client Part I – Minimal Implementation</w:t>
+      </w:r>
+    </w:p>
+    <w:p>
+      <w:pPr>
+        <w:pStyle w:val="ListParagraph"/>
+        <w:numPr>
+          <w:ilvl w:val="1"/>
+          <w:numId w:val="2"/>
+        </w:numPr>
+      </w:pPr>
+      <w:r>
+        <w:t>Certificate for Client</w:t>
       </w:r>
       <w:bookmarkStart w:id="0" w:name="_GoBack"/>
       <w:bookmarkEnd w:id="0"/>
@@ -366,12 +414,44 @@
       <w:pPr>
         <w:pStyle w:val="ListParagraph"/>
         <w:numPr>
+          <w:ilvl w:val="1"/>
+          <w:numId w:val="2"/>
+        </w:numPr>
+      </w:pPr>
+      <w:r>
+        <w:t>Deploy to AWS S3</w:t>
+      </w:r>
+    </w:p>
+    <w:p>
+      <w:pPr>
+        <w:pStyle w:val="ListParagraph"/>
+        <w:numPr>
+          <w:ilvl w:val="1"/>
+          <w:numId w:val="2"/>
+        </w:numPr>
+      </w:pPr>
+      <w:r>
+        <w:t xml:space="preserve">Create </w:t>
+      </w:r>
+      <w:proofErr w:type="spellStart"/>
+      <w:r>
+        <w:t>CloudFront</w:t>
+      </w:r>
+      <w:proofErr w:type="spellEnd"/>
+      <w:r>
+        <w:t xml:space="preserve"> Distribution</w:t>
+      </w:r>
+    </w:p>
+    <w:p>
+      <w:pPr>
+        <w:pStyle w:val="ListParagraph"/>
+        <w:numPr>
           <w:ilvl w:val="0"/>
           <w:numId w:val="2"/>
         </w:numPr>
       </w:pPr>
       <w:r>
-        <w:t>Build Ubuntu Server Part 2</w:t>
+        <w:t>DNS Setup</w:t>
       </w:r>
     </w:p>
     <w:p>
@@ -383,18 +463,6 @@
         </w:numPr>
       </w:pPr>
       <w:r>
-        <w:t>React Client Part I – Minimal Implementation</w:t>
-      </w:r>
-    </w:p>
-    <w:p>
-      <w:pPr>
-        <w:pStyle w:val="ListParagraph"/>
-        <w:numPr>
-          <w:ilvl w:val="0"/>
-          <w:numId w:val="2"/>
-        </w:numPr>
-      </w:pPr>
-      <w:r>
         <w:t>MongoDB</w:t>
       </w:r>
     </w:p>
@@ -455,6 +523,7 @@
         </w:numPr>
       </w:pPr>
       <w:r>
+        <w:lastRenderedPageBreak/>
         <w:t>Testing find()</w:t>
       </w:r>
     </w:p>

--- a/outline.docx
+++ b/outline.docx
@@ -340,6 +340,18 @@
       <w:pPr>
         <w:pStyle w:val="ListParagraph"/>
         <w:numPr>
+          <w:ilvl w:val="1"/>
+          <w:numId w:val="2"/>
+        </w:numPr>
+      </w:pPr>
+      <w:r>
+        <w:t>Install Nginx</w:t>
+      </w:r>
+    </w:p>
+    <w:p>
+      <w:pPr>
+        <w:pStyle w:val="ListParagraph"/>
+        <w:numPr>
           <w:ilvl w:val="0"/>
           <w:numId w:val="2"/>
         </w:numPr>
@@ -388,24 +400,12 @@
       <w:pPr>
         <w:pStyle w:val="ListParagraph"/>
         <w:numPr>
-          <w:ilvl w:val="0"/>
-          <w:numId w:val="2"/>
-        </w:numPr>
-      </w:pPr>
-      <w:r>
-        <w:t>React Client Part I – Minimal Implementation</w:t>
-      </w:r>
-    </w:p>
-    <w:p>
-      <w:pPr>
-        <w:pStyle w:val="ListParagraph"/>
-        <w:numPr>
-          <w:ilvl w:val="1"/>
-          <w:numId w:val="2"/>
-        </w:numPr>
-      </w:pPr>
-      <w:r>
-        <w:t>Certificate for Client</w:t>
+          <w:ilvl w:val="1"/>
+          <w:numId w:val="2"/>
+        </w:numPr>
+      </w:pPr>
+      <w:r>
+        <w:t>Using PM2</w:t>
       </w:r>
       <w:bookmarkStart w:id="0" w:name="_GoBack"/>
       <w:bookmarkEnd w:id="0"/>
@@ -419,6 +419,66 @@
         </w:numPr>
       </w:pPr>
       <w:r>
+        <w:t>Setting Up Server Blocks on Nginx</w:t>
+      </w:r>
+    </w:p>
+    <w:p>
+      <w:pPr>
+        <w:pStyle w:val="ListParagraph"/>
+        <w:numPr>
+          <w:ilvl w:val="1"/>
+          <w:numId w:val="2"/>
+        </w:numPr>
+      </w:pPr>
+      <w:r>
+        <w:t>Using Nginx as a Reverse Proxy</w:t>
+      </w:r>
+    </w:p>
+    <w:p>
+      <w:pPr>
+        <w:pStyle w:val="ListParagraph"/>
+        <w:numPr>
+          <w:ilvl w:val="1"/>
+          <w:numId w:val="2"/>
+        </w:numPr>
+      </w:pPr>
+      <w:r>
+        <w:t>Secure Nginx with let’s Encrypt</w:t>
+      </w:r>
+    </w:p>
+    <w:p>
+      <w:pPr>
+        <w:pStyle w:val="ListParagraph"/>
+        <w:numPr>
+          <w:ilvl w:val="0"/>
+          <w:numId w:val="2"/>
+        </w:numPr>
+      </w:pPr>
+      <w:r>
+        <w:t>React Client Part I – Minimal Implementation</w:t>
+      </w:r>
+    </w:p>
+    <w:p>
+      <w:pPr>
+        <w:pStyle w:val="ListParagraph"/>
+        <w:numPr>
+          <w:ilvl w:val="1"/>
+          <w:numId w:val="2"/>
+        </w:numPr>
+      </w:pPr>
+      <w:r>
+        <w:t>Certificate for Client</w:t>
+      </w:r>
+    </w:p>
+    <w:p>
+      <w:pPr>
+        <w:pStyle w:val="ListParagraph"/>
+        <w:numPr>
+          <w:ilvl w:val="1"/>
+          <w:numId w:val="2"/>
+        </w:numPr>
+      </w:pPr>
+      <w:r>
         <w:t>Deploy to AWS S3</w:t>
       </w:r>
     </w:p>
@@ -463,6 +523,7 @@
         </w:numPr>
       </w:pPr>
       <w:r>
+        <w:lastRenderedPageBreak/>
         <w:t>MongoDB</w:t>
       </w:r>
     </w:p>
@@ -523,7 +584,6 @@
         </w:numPr>
       </w:pPr>
       <w:r>
-        <w:lastRenderedPageBreak/>
         <w:t>Testing find()</w:t>
       </w:r>
     </w:p>

--- a/outline.docx
+++ b/outline.docx
@@ -2,12 +2,8 @@
 <file path=word/document.xml><?xml version="1.0" encoding="utf-8"?>
 <w:document xmlns:wpc="http://schemas.microsoft.com/office/word/2010/wordprocessingCanvas" xmlns:mc="http://schemas.openxmlformats.org/markup-compatibility/2006" xmlns:o="urn:schemas-microsoft-com:office:office" xmlns:r="http://schemas.openxmlformats.org/officeDocument/2006/relationships" xmlns:m="http://schemas.openxmlformats.org/officeDocument/2006/math" xmlns:v="urn:schemas-microsoft-com:vml" xmlns:wp14="http://schemas.microsoft.com/office/word/2010/wordprocessingDrawing" xmlns:wp="http://schemas.openxmlformats.org/drawingml/2006/wordprocessingDrawing" xmlns:w10="urn:schemas-microsoft-com:office:word" xmlns:w="http://schemas.openxmlformats.org/wordprocessingml/2006/main" xmlns:w14="http://schemas.microsoft.com/office/word/2010/wordml" xmlns:w15="http://schemas.microsoft.com/office/word/2012/wordml" xmlns:wpg="http://schemas.microsoft.com/office/word/2010/wordprocessingGroup" xmlns:wpi="http://schemas.microsoft.com/office/word/2010/wordprocessingInk" xmlns:wne="http://schemas.microsoft.com/office/word/2006/wordml" xmlns:wps="http://schemas.microsoft.com/office/word/2010/wordprocessingShape" mc:Ignorable="w14 w15 wp14">
   <w:body>
-    <w:p>
-      <w:r>
-        <w:t>Title</w:t>
-      </w:r>
-    </w:p>
     <w:p/>
+    <w:p/>
     <w:p>
       <w:pPr>
         <w:pStyle w:val="ListParagraph"/>
@@ -77,6 +73,24 @@
         </w:numPr>
       </w:pPr>
       <w:r>
+        <w:t>Ubuntu (</w:t>
+      </w:r>
+      <w:r>
+        <w:t>Linux</w:t>
+      </w:r>
+      <w:r>
+        <w:t>)</w:t>
+      </w:r>
+    </w:p>
+    <w:p>
+      <w:pPr>
+        <w:pStyle w:val="ListParagraph"/>
+        <w:numPr>
+          <w:ilvl w:val="1"/>
+          <w:numId w:val="2"/>
+        </w:numPr>
+      </w:pPr>
+      <w:r>
         <w:t>Async/Await</w:t>
       </w:r>
     </w:p>
@@ -134,18 +148,6 @@
       <w:pPr>
         <w:pStyle w:val="ListParagraph"/>
         <w:numPr>
-          <w:ilvl w:val="1"/>
-          <w:numId w:val="2"/>
-        </w:numPr>
-      </w:pPr>
-      <w:r>
-        <w:t>Linux</w:t>
-      </w:r>
-    </w:p>
-    <w:p>
-      <w:pPr>
-        <w:pStyle w:val="ListParagraph"/>
-        <w:numPr>
           <w:ilvl w:val="0"/>
           <w:numId w:val="2"/>
         </w:numPr>
@@ -309,7 +311,13 @@
         </w:numPr>
       </w:pPr>
       <w:r>
-        <w:t>Express Server I – Minimal Implementation</w:t>
+        <w:t xml:space="preserve">Express Server </w:t>
+      </w:r>
+      <w:r>
+        <w:t xml:space="preserve">Part </w:t>
+      </w:r>
+      <w:r>
+        <w:t>I – Minimal Implementation</w:t>
       </w:r>
     </w:p>
     <w:p>
@@ -321,7 +329,7 @@
         </w:numPr>
       </w:pPr>
       <w:r>
-        <w:t>Build Ubuntu Server Part I</w:t>
+        <w:t>Ubuntu Server Part I</w:t>
       </w:r>
     </w:p>
     <w:p>
@@ -345,6 +353,18 @@
         </w:numPr>
       </w:pPr>
       <w:r>
+        <w:t>Create and Configure Ubuntu Server</w:t>
+      </w:r>
+    </w:p>
+    <w:p>
+      <w:pPr>
+        <w:pStyle w:val="ListParagraph"/>
+        <w:numPr>
+          <w:ilvl w:val="1"/>
+          <w:numId w:val="2"/>
+        </w:numPr>
+      </w:pPr>
+      <w:r>
         <w:t>Install Nginx</w:t>
       </w:r>
     </w:p>
@@ -393,7 +413,7 @@
         </w:numPr>
       </w:pPr>
       <w:r>
-        <w:t>Build Ubuntu Server Part 2</w:t>
+        <w:t>Ubuntu Server Part 2</w:t>
       </w:r>
     </w:p>
     <w:p>
@@ -406,239 +426,254 @@
       </w:pPr>
       <w:r>
         <w:t>Using PM2</w:t>
+      </w:r>
+    </w:p>
+    <w:p>
+      <w:pPr>
+        <w:pStyle w:val="ListParagraph"/>
+        <w:numPr>
+          <w:ilvl w:val="1"/>
+          <w:numId w:val="2"/>
+        </w:numPr>
+      </w:pPr>
+      <w:r>
+        <w:t>Setting Up Server Blocks on Nginx</w:t>
+      </w:r>
+    </w:p>
+    <w:p>
+      <w:pPr>
+        <w:pStyle w:val="ListParagraph"/>
+        <w:numPr>
+          <w:ilvl w:val="1"/>
+          <w:numId w:val="2"/>
+        </w:numPr>
+      </w:pPr>
+      <w:r>
+        <w:t>Using Nginx as a Reverse Proxy</w:t>
+      </w:r>
+    </w:p>
+    <w:p>
+      <w:pPr>
+        <w:pStyle w:val="ListParagraph"/>
+        <w:numPr>
+          <w:ilvl w:val="1"/>
+          <w:numId w:val="2"/>
+        </w:numPr>
+      </w:pPr>
+      <w:r>
+        <w:t>Secure Nginx with let’s Encrypt</w:t>
+      </w:r>
+    </w:p>
+    <w:p>
+      <w:pPr>
+        <w:pStyle w:val="ListParagraph"/>
+        <w:numPr>
+          <w:ilvl w:val="0"/>
+          <w:numId w:val="2"/>
+        </w:numPr>
+      </w:pPr>
+      <w:r>
+        <w:t>React Client Part I – Minimal Implementation</w:t>
+      </w:r>
+    </w:p>
+    <w:p>
+      <w:pPr>
+        <w:pStyle w:val="ListParagraph"/>
+        <w:numPr>
+          <w:ilvl w:val="1"/>
+          <w:numId w:val="2"/>
+        </w:numPr>
+      </w:pPr>
+      <w:r>
+        <w:t>Building a Minimal Client</w:t>
+      </w:r>
+    </w:p>
+    <w:p>
+      <w:pPr>
+        <w:pStyle w:val="ListParagraph"/>
+        <w:numPr>
+          <w:ilvl w:val="1"/>
+          <w:numId w:val="2"/>
+        </w:numPr>
+      </w:pPr>
+      <w:r>
+        <w:t>Certificate for Client</w:t>
+      </w:r>
+    </w:p>
+    <w:p>
+      <w:pPr>
+        <w:pStyle w:val="ListParagraph"/>
+        <w:numPr>
+          <w:ilvl w:val="1"/>
+          <w:numId w:val="2"/>
+        </w:numPr>
+      </w:pPr>
+      <w:r>
+        <w:t>Deploy to AWS S3</w:t>
+      </w:r>
+    </w:p>
+    <w:p>
+      <w:pPr>
+        <w:pStyle w:val="ListParagraph"/>
+        <w:numPr>
+          <w:ilvl w:val="1"/>
+          <w:numId w:val="2"/>
+        </w:numPr>
+      </w:pPr>
+      <w:r>
+        <w:t xml:space="preserve">Create </w:t>
+      </w:r>
+      <w:proofErr w:type="spellStart"/>
+      <w:r>
+        <w:t>CloudFront</w:t>
+      </w:r>
+      <w:proofErr w:type="spellEnd"/>
+      <w:r>
+        <w:t xml:space="preserve"> Distribution</w:t>
+      </w:r>
+    </w:p>
+    <w:p>
+      <w:pPr>
+        <w:pStyle w:val="ListParagraph"/>
+        <w:numPr>
+          <w:ilvl w:val="0"/>
+          <w:numId w:val="2"/>
+        </w:numPr>
+      </w:pPr>
+      <w:r>
+        <w:t>DNS Setup</w:t>
+      </w:r>
+    </w:p>
+    <w:p>
+      <w:pPr>
+        <w:pStyle w:val="ListParagraph"/>
+        <w:numPr>
+          <w:ilvl w:val="0"/>
+          <w:numId w:val="2"/>
+        </w:numPr>
+      </w:pPr>
+      <w:r>
+        <w:lastRenderedPageBreak/>
+        <w:t>MongoDB</w:t>
+      </w:r>
+    </w:p>
+    <w:p>
+      <w:pPr>
+        <w:pStyle w:val="ListParagraph"/>
+        <w:numPr>
+          <w:ilvl w:val="1"/>
+          <w:numId w:val="2"/>
+        </w:numPr>
+      </w:pPr>
+      <w:r>
+        <w:t>Creating a MongoDB Database</w:t>
+      </w:r>
+    </w:p>
+    <w:p>
+      <w:pPr>
+        <w:pStyle w:val="ListParagraph"/>
+        <w:numPr>
+          <w:ilvl w:val="1"/>
+          <w:numId w:val="2"/>
+        </w:numPr>
+      </w:pPr>
+      <w:r>
+        <w:t>Wrapping Calls to MongoDB</w:t>
+      </w:r>
+    </w:p>
+    <w:p>
+      <w:pPr>
+        <w:pStyle w:val="ListParagraph"/>
+        <w:numPr>
+          <w:ilvl w:val="1"/>
+          <w:numId w:val="2"/>
+        </w:numPr>
+      </w:pPr>
+      <w:r>
+        <w:t>Writing Tests</w:t>
+      </w:r>
+    </w:p>
+    <w:p>
+      <w:pPr>
+        <w:pStyle w:val="ListParagraph"/>
+        <w:numPr>
+          <w:ilvl w:val="1"/>
+          <w:numId w:val="2"/>
+        </w:numPr>
+      </w:pPr>
+      <w:r>
+        <w:t>Test Environment Configuration</w:t>
+      </w:r>
+    </w:p>
+    <w:p>
+      <w:pPr>
+        <w:pStyle w:val="ListParagraph"/>
+        <w:numPr>
+          <w:ilvl w:val="1"/>
+          <w:numId w:val="2"/>
+        </w:numPr>
+      </w:pPr>
+      <w:r>
+        <w:t>Testing find()</w:t>
+      </w:r>
+    </w:p>
+    <w:p>
+      <w:pPr>
+        <w:pStyle w:val="ListParagraph"/>
+        <w:numPr>
+          <w:ilvl w:val="1"/>
+          <w:numId w:val="2"/>
+        </w:numPr>
+      </w:pPr>
+      <w:r>
+        <w:t xml:space="preserve">Testing </w:t>
+      </w:r>
+      <w:proofErr w:type="spellStart"/>
+      <w:r>
+        <w:t>findById</w:t>
+      </w:r>
+      <w:proofErr w:type="spellEnd"/>
+      <w:r>
+        <w:t>()</w:t>
+      </w:r>
+    </w:p>
+    <w:p>
+      <w:pPr>
+        <w:pStyle w:val="ListParagraph"/>
+        <w:numPr>
+          <w:ilvl w:val="1"/>
+          <w:numId w:val="2"/>
+        </w:numPr>
+      </w:pPr>
+      <w:r>
+        <w:t>The Remaining Tests()</w:t>
+      </w:r>
+    </w:p>
+    <w:p>
+      <w:pPr>
+        <w:pStyle w:val="ListParagraph"/>
+        <w:numPr>
+          <w:ilvl w:val="0"/>
+          <w:numId w:val="2"/>
+        </w:numPr>
+      </w:pPr>
+      <w:r>
+        <w:t>Express Server II – Full Implementation</w:t>
+      </w:r>
+    </w:p>
+    <w:p>
+      <w:pPr>
+        <w:pStyle w:val="ListParagraph"/>
+        <w:numPr>
+          <w:ilvl w:val="0"/>
+          <w:numId w:val="2"/>
+        </w:numPr>
+      </w:pPr>
+      <w:r>
+        <w:t xml:space="preserve">React </w:t>
       </w:r>
       <w:bookmarkStart w:id="0" w:name="_GoBack"/>
       <w:bookmarkEnd w:id="0"/>
-    </w:p>
-    <w:p>
-      <w:pPr>
-        <w:pStyle w:val="ListParagraph"/>
-        <w:numPr>
-          <w:ilvl w:val="1"/>
-          <w:numId w:val="2"/>
-        </w:numPr>
-      </w:pPr>
-      <w:r>
-        <w:t>Setting Up Server Blocks on Nginx</w:t>
-      </w:r>
-    </w:p>
-    <w:p>
-      <w:pPr>
-        <w:pStyle w:val="ListParagraph"/>
-        <w:numPr>
-          <w:ilvl w:val="1"/>
-          <w:numId w:val="2"/>
-        </w:numPr>
-      </w:pPr>
-      <w:r>
-        <w:t>Using Nginx as a Reverse Proxy</w:t>
-      </w:r>
-    </w:p>
-    <w:p>
-      <w:pPr>
-        <w:pStyle w:val="ListParagraph"/>
-        <w:numPr>
-          <w:ilvl w:val="1"/>
-          <w:numId w:val="2"/>
-        </w:numPr>
-      </w:pPr>
-      <w:r>
-        <w:t>Secure Nginx with let’s Encrypt</w:t>
-      </w:r>
-    </w:p>
-    <w:p>
-      <w:pPr>
-        <w:pStyle w:val="ListParagraph"/>
-        <w:numPr>
-          <w:ilvl w:val="0"/>
-          <w:numId w:val="2"/>
-        </w:numPr>
-      </w:pPr>
-      <w:r>
-        <w:t>React Client Part I – Minimal Implementation</w:t>
-      </w:r>
-    </w:p>
-    <w:p>
-      <w:pPr>
-        <w:pStyle w:val="ListParagraph"/>
-        <w:numPr>
-          <w:ilvl w:val="1"/>
-          <w:numId w:val="2"/>
-        </w:numPr>
-      </w:pPr>
-      <w:r>
-        <w:t>Certificate for Client</w:t>
-      </w:r>
-    </w:p>
-    <w:p>
-      <w:pPr>
-        <w:pStyle w:val="ListParagraph"/>
-        <w:numPr>
-          <w:ilvl w:val="1"/>
-          <w:numId w:val="2"/>
-        </w:numPr>
-      </w:pPr>
-      <w:r>
-        <w:t>Deploy to AWS S3</w:t>
-      </w:r>
-    </w:p>
-    <w:p>
-      <w:pPr>
-        <w:pStyle w:val="ListParagraph"/>
-        <w:numPr>
-          <w:ilvl w:val="1"/>
-          <w:numId w:val="2"/>
-        </w:numPr>
-      </w:pPr>
-      <w:r>
-        <w:t xml:space="preserve">Create </w:t>
-      </w:r>
-      <w:proofErr w:type="spellStart"/>
-      <w:r>
-        <w:t>CloudFront</w:t>
-      </w:r>
-      <w:proofErr w:type="spellEnd"/>
-      <w:r>
-        <w:t xml:space="preserve"> Distribution</w:t>
-      </w:r>
-    </w:p>
-    <w:p>
-      <w:pPr>
-        <w:pStyle w:val="ListParagraph"/>
-        <w:numPr>
-          <w:ilvl w:val="0"/>
-          <w:numId w:val="2"/>
-        </w:numPr>
-      </w:pPr>
-      <w:r>
-        <w:t>DNS Setup</w:t>
-      </w:r>
-    </w:p>
-    <w:p>
-      <w:pPr>
-        <w:pStyle w:val="ListParagraph"/>
-        <w:numPr>
-          <w:ilvl w:val="0"/>
-          <w:numId w:val="2"/>
-        </w:numPr>
-      </w:pPr>
-      <w:r>
-        <w:lastRenderedPageBreak/>
-        <w:t>MongoDB</w:t>
-      </w:r>
-    </w:p>
-    <w:p>
-      <w:pPr>
-        <w:pStyle w:val="ListParagraph"/>
-        <w:numPr>
-          <w:ilvl w:val="1"/>
-          <w:numId w:val="2"/>
-        </w:numPr>
-      </w:pPr>
-      <w:r>
-        <w:t>Creating a MongoDB Database</w:t>
-      </w:r>
-    </w:p>
-    <w:p>
-      <w:pPr>
-        <w:pStyle w:val="ListParagraph"/>
-        <w:numPr>
-          <w:ilvl w:val="1"/>
-          <w:numId w:val="2"/>
-        </w:numPr>
-      </w:pPr>
-      <w:r>
-        <w:t>Wrapping Calls to MongoDB</w:t>
-      </w:r>
-    </w:p>
-    <w:p>
-      <w:pPr>
-        <w:pStyle w:val="ListParagraph"/>
-        <w:numPr>
-          <w:ilvl w:val="1"/>
-          <w:numId w:val="2"/>
-        </w:numPr>
-      </w:pPr>
-      <w:r>
-        <w:t>Writing Tests</w:t>
-      </w:r>
-    </w:p>
-    <w:p>
-      <w:pPr>
-        <w:pStyle w:val="ListParagraph"/>
-        <w:numPr>
-          <w:ilvl w:val="1"/>
-          <w:numId w:val="2"/>
-        </w:numPr>
-      </w:pPr>
-      <w:r>
-        <w:t>Test Environment Configuration</w:t>
-      </w:r>
-    </w:p>
-    <w:p>
-      <w:pPr>
-        <w:pStyle w:val="ListParagraph"/>
-        <w:numPr>
-          <w:ilvl w:val="1"/>
-          <w:numId w:val="2"/>
-        </w:numPr>
-      </w:pPr>
-      <w:r>
-        <w:t>Testing find()</w:t>
-      </w:r>
-    </w:p>
-    <w:p>
-      <w:pPr>
-        <w:pStyle w:val="ListParagraph"/>
-        <w:numPr>
-          <w:ilvl w:val="1"/>
-          <w:numId w:val="2"/>
-        </w:numPr>
-      </w:pPr>
-      <w:r>
-        <w:t xml:space="preserve">Testing </w:t>
-      </w:r>
-      <w:proofErr w:type="spellStart"/>
-      <w:r>
-        <w:t>findById</w:t>
-      </w:r>
-      <w:proofErr w:type="spellEnd"/>
-      <w:r>
-        <w:t>()</w:t>
-      </w:r>
-    </w:p>
-    <w:p>
-      <w:pPr>
-        <w:pStyle w:val="ListParagraph"/>
-        <w:numPr>
-          <w:ilvl w:val="1"/>
-          <w:numId w:val="2"/>
-        </w:numPr>
-      </w:pPr>
-      <w:r>
-        <w:t>The Remaining Tests()</w:t>
-      </w:r>
-    </w:p>
-    <w:p>
-      <w:pPr>
-        <w:pStyle w:val="ListParagraph"/>
-        <w:numPr>
-          <w:ilvl w:val="0"/>
-          <w:numId w:val="2"/>
-        </w:numPr>
-      </w:pPr>
-      <w:r>
-        <w:t>Express Server II – Full Implementation</w:t>
-      </w:r>
-    </w:p>
-    <w:p>
-      <w:pPr>
-        <w:pStyle w:val="ListParagraph"/>
-        <w:numPr>
-          <w:ilvl w:val="0"/>
-          <w:numId w:val="2"/>
-        </w:numPr>
-      </w:pPr>
       <w:r>
         <w:t>Client Part II – Full Implementation</w:t>
       </w:r>

--- a/outline.docx
+++ b/outline.docx
@@ -353,6 +353,20 @@
         </w:numPr>
       </w:pPr>
       <w:r>
+        <w:t>Create a Droplet</w:t>
+      </w:r>
+      <w:bookmarkStart w:id="0" w:name="_GoBack"/>
+      <w:bookmarkEnd w:id="0"/>
+    </w:p>
+    <w:p>
+      <w:pPr>
+        <w:pStyle w:val="ListParagraph"/>
+        <w:numPr>
+          <w:ilvl w:val="1"/>
+          <w:numId w:val="2"/>
+        </w:numPr>
+      </w:pPr>
+      <w:r>
         <w:t>Create and Configure Ubuntu Server</w:t>
       </w:r>
     </w:p>
@@ -672,8 +686,6 @@
       <w:r>
         <w:t xml:space="preserve">React </w:t>
       </w:r>
-      <w:bookmarkStart w:id="0" w:name="_GoBack"/>
-      <w:bookmarkEnd w:id="0"/>
       <w:r>
         <w:t>Client Part II – Full Implementation</w:t>
       </w:r>

--- a/outline.docx
+++ b/outline.docx
@@ -1,6 +1,7 @@
 
 <file path=word/document.xml><?xml version="1.0" encoding="utf-8"?>
 <w:document xmlns:wpc="http://schemas.microsoft.com/office/word/2010/wordprocessingCanvas" xmlns:mc="http://schemas.openxmlformats.org/markup-compatibility/2006" xmlns:o="urn:schemas-microsoft-com:office:office" xmlns:r="http://schemas.openxmlformats.org/officeDocument/2006/relationships" xmlns:m="http://schemas.openxmlformats.org/officeDocument/2006/math" xmlns:v="urn:schemas-microsoft-com:vml" xmlns:wp14="http://schemas.microsoft.com/office/word/2010/wordprocessingDrawing" xmlns:wp="http://schemas.openxmlformats.org/drawingml/2006/wordprocessingDrawing" xmlns:w10="urn:schemas-microsoft-com:office:word" xmlns:w="http://schemas.openxmlformats.org/wordprocessingml/2006/main" xmlns:w14="http://schemas.microsoft.com/office/word/2010/wordml" xmlns:w15="http://schemas.microsoft.com/office/word/2012/wordml" xmlns:wpg="http://schemas.microsoft.com/office/word/2010/wordprocessingGroup" xmlns:wpi="http://schemas.microsoft.com/office/word/2010/wordprocessingInk" xmlns:wne="http://schemas.microsoft.com/office/word/2006/wordml" xmlns:wps="http://schemas.microsoft.com/office/word/2010/wordprocessingShape" mc:Ignorable="w14 w15 wp14">
+  <w:background w:color="C9C9C9" w:themeColor="background1" w:themeTint="99"/>
   <w:body>
     <w:p/>
     <w:p/>
@@ -353,10 +354,13 @@
         </w:numPr>
       </w:pPr>
       <w:r>
-        <w:t>Create a Droplet</w:t>
+        <w:t>Creat</w:t>
       </w:r>
       <w:bookmarkStart w:id="0" w:name="_GoBack"/>
       <w:bookmarkEnd w:id="0"/>
+      <w:r>
+        <w:t>e a Droplet</w:t>
+      </w:r>
     </w:p>
     <w:p>
       <w:pPr>
@@ -1721,12 +1725,12 @@
 <file path=word/theme/theme1.xml><?xml version="1.0" encoding="utf-8"?>
 <a:theme xmlns:a="http://schemas.openxmlformats.org/drawingml/2006/main" name="Office Theme">
   <a:themeElements>
-    <a:clrScheme name="Office">
+    <a:clrScheme name="Custom 1">
       <a:dk1>
         <a:sysClr val="windowText" lastClr="000000"/>
       </a:dk1>
       <a:lt1>
-        <a:sysClr val="window" lastClr="FFFFFF"/>
+        <a:srgbClr val="A5A5A5"/>
       </a:lt1>
       <a:dk2>
         <a:srgbClr val="44546A"/>
